--- a/documents/CURSO IA APLICADA.docx
+++ b/documents/CURSO IA APLICADA.docx
@@ -1582,8 +1582,8 @@
           <w:rFonts w:ascii="Calibri" w:hAnsi="Calibri" w:cs="Calibri"/>
           <w:b/>
           <w:bCs/>
-          <w:sz w:val="22"/>
-          <w:szCs w:val="22"/>
+          <w:sz w:val="28"/>
+          <w:szCs w:val="28"/>
         </w:rPr>
       </w:pPr>
       <w:r>
@@ -1591,8 +1591,9 @@
           <w:rFonts w:ascii="Calibri" w:hAnsi="Calibri" w:cs="Calibri"/>
           <w:b/>
           <w:bCs/>
-          <w:sz w:val="22"/>
-          <w:szCs w:val="22"/>
+          <w:noProof/>
+          <w:sz w:val="28"/>
+          <w:szCs w:val="28"/>
         </w:rPr>
         <w:drawing>
           <wp:anchor distT="0" distB="0" distL="114300" distR="114300" simplePos="0" relativeHeight="251658240" behindDoc="0" locked="0" layoutInCell="1" allowOverlap="1" wp14:anchorId="65F5093A" wp14:editId="33A7811E">
@@ -1663,8 +1664,8 @@
           <w:rFonts w:ascii="Calibri" w:hAnsi="Calibri" w:cs="Calibri"/>
           <w:b/>
           <w:bCs/>
-          <w:sz w:val="22"/>
-          <w:szCs w:val="22"/>
+          <w:sz w:val="28"/>
+          <w:szCs w:val="28"/>
         </w:rPr>
         <w:t>PROFESORA: Esp. Estefanía Fondevila Sancet</w:t>
       </w:r>
@@ -2004,23 +2005,7 @@
           <w:sz w:val="22"/>
           <w:szCs w:val="22"/>
         </w:rPr>
-        <w:t>Ciencia</w:t>
-      </w:r>
-      <w:r>
-        <w:rPr>
-          <w:rFonts w:ascii="Calibri" w:hAnsi="Calibri" w:cs="Calibri"/>
-          <w:sz w:val="22"/>
-          <w:szCs w:val="22"/>
-        </w:rPr>
-        <w:t xml:space="preserve"> aplicada a productos de Diseño Industrial</w:t>
-      </w:r>
-      <w:r>
-        <w:rPr>
-          <w:rFonts w:ascii="Calibri" w:hAnsi="Calibri" w:cs="Calibri"/>
-          <w:sz w:val="22"/>
-          <w:szCs w:val="22"/>
-        </w:rPr>
-        <w:t xml:space="preserve"> de Tecnologías </w:t>
+        <w:t xml:space="preserve">Ciencia aplicada a productos de Diseño Industrial de Tecnologías </w:t>
       </w:r>
       <w:proofErr w:type="spellStart"/>
       <w:r>
@@ -2047,6 +2032,7 @@
           <w:sz w:val="22"/>
           <w:szCs w:val="22"/>
         </w:rPr>
+        <w:lastRenderedPageBreak/>
         <w:t xml:space="preserve">Este proyecto se centra en la aplicación de principios de la </w:t>
       </w:r>
       <w:proofErr w:type="gramStart"/>
@@ -2103,24 +2089,7 @@
           <w:sz w:val="22"/>
           <w:szCs w:val="22"/>
         </w:rPr>
-        <w:lastRenderedPageBreak/>
-        <w:t xml:space="preserve">Materiales cerámicos y su uso en </w:t>
-      </w:r>
-      <w:r>
-        <w:rPr>
-          <w:rFonts w:ascii="Calibri" w:hAnsi="Calibri" w:cs="Calibri"/>
-          <w:sz w:val="22"/>
-          <w:szCs w:val="22"/>
-        </w:rPr>
-        <w:t>Tecnologías de fabricación digital</w:t>
-      </w:r>
-      <w:r>
-        <w:rPr>
-          <w:rFonts w:ascii="Calibri" w:hAnsi="Calibri" w:cs="Calibri"/>
-          <w:sz w:val="22"/>
-          <w:szCs w:val="22"/>
-        </w:rPr>
-        <w:t xml:space="preserve"> </w:t>
+        <w:t xml:space="preserve">Materiales cerámicos y su uso en Tecnologías de fabricación digital </w:t>
       </w:r>
     </w:p>
     <w:p>
